--- a/documentation/Technical Design Document.docx
+++ b/documentation/Technical Design Document.docx
@@ -171,10 +171,7 @@
           </w:tcPr>
           <w:p>
             <w:r>
-              <w:t>1.</w:t>
-            </w:r>
-            <w:r>
-              <w:t>4</w:t>
+              <w:t>1.4</w:t>
             </w:r>
           </w:p>
         </w:tc>
@@ -206,10 +203,7 @@
           </w:tcPr>
           <w:p>
             <w:r>
-              <w:t>Implemented A*</w:t>
-            </w:r>
-            <w:r>
-              <w:t>and added way to switch between them</w:t>
+              <w:t>Implemented A*and added way to switch between them</w:t>
             </w:r>
           </w:p>
         </w:tc>
@@ -464,6 +458,115 @@
           </w:p>
         </w:tc>
       </w:tr>
+      <w:tr>
+        <w:tc>
+          <w:tcPr>
+            <w:tcW w:w="9016" w:type="dxa"/>
+            <w:gridSpan w:val="2"/>
+          </w:tcPr>
+          <w:p>
+            <w:r>
+              <w:t>Steering behaviours</w:t>
+            </w:r>
+          </w:p>
+        </w:tc>
+      </w:tr>
+      <w:tr>
+        <w:tc>
+          <w:tcPr>
+            <w:tcW w:w="1838" w:type="dxa"/>
+          </w:tcPr>
+          <w:p>
+            <w:r>
+              <w:t>3.0</w:t>
+            </w:r>
+          </w:p>
+        </w:tc>
+        <w:tc>
+          <w:tcPr>
+            <w:tcW w:w="7178" w:type="dxa"/>
+          </w:tcPr>
+          <w:p>
+            <w:r>
+              <w:t>Added project</w:t>
+            </w:r>
+          </w:p>
+        </w:tc>
+      </w:tr>
+      <w:tr>
+        <w:tc>
+          <w:tcPr>
+            <w:tcW w:w="1838" w:type="dxa"/>
+          </w:tcPr>
+          <w:p>
+            <w:r>
+              <w:t>3.1</w:t>
+            </w:r>
+          </w:p>
+        </w:tc>
+        <w:tc>
+          <w:tcPr>
+            <w:tcW w:w="7178" w:type="dxa"/>
+          </w:tcPr>
+          <w:p>
+            <w:r>
+              <w:t>Implemented Seek</w:t>
+            </w:r>
+          </w:p>
+        </w:tc>
+      </w:tr>
+      <w:tr>
+        <w:tc>
+          <w:tcPr>
+            <w:tcW w:w="1838" w:type="dxa"/>
+          </w:tcPr>
+          <w:p>
+            <w:r>
+              <w:t>3.2</w:t>
+            </w:r>
+          </w:p>
+        </w:tc>
+        <w:tc>
+          <w:tcPr>
+            <w:tcW w:w="7178" w:type="dxa"/>
+          </w:tcPr>
+          <w:p>
+            <w:r>
+              <w:t xml:space="preserve">Finished </w:t>
+            </w:r>
+            <w:proofErr w:type="gramStart"/>
+            <w:r>
+              <w:t>flee</w:t>
+            </w:r>
+            <w:proofErr w:type="gramEnd"/>
+            <w:r>
+              <w:t xml:space="preserve"> and wander</w:t>
+            </w:r>
+          </w:p>
+        </w:tc>
+      </w:tr>
+      <w:tr>
+        <w:tc>
+          <w:tcPr>
+            <w:tcW w:w="1838" w:type="dxa"/>
+          </w:tcPr>
+          <w:p>
+            <w:r>
+              <w:t>3.3</w:t>
+            </w:r>
+          </w:p>
+        </w:tc>
+        <w:tc>
+          <w:tcPr>
+            <w:tcW w:w="7178" w:type="dxa"/>
+          </w:tcPr>
+          <w:p>
+            <w:r>
+              <w:t>Set up behaviour loop</w:t>
+            </w:r>
+          </w:p>
+        </w:tc>
+      </w:tr>
     </w:tbl>
     <w:p>
       <w:pPr>
@@ -522,12 +625,7 @@
         </w:numPr>
       </w:pPr>
       <w:r>
-        <w:t>Visual Studio 201</w:t>
-      </w:r>
-      <w:bookmarkStart w:id="0" w:name="_GoBack"/>
-      <w:bookmarkEnd w:id="0"/>
-      <w:r>
-        <w:t>7</w:t>
+        <w:t>Visual Studio 2017</w:t>
       </w:r>
     </w:p>
     <w:p>
@@ -723,11 +821,24 @@
       <w:pPr>
         <w:pStyle w:val="ListParagraph"/>
         <w:numPr>
+          <w:ilvl w:val="2"/>
+          <w:numId w:val="2"/>
+        </w:numPr>
+      </w:pPr>
+      <w:r>
+        <w:t>Steering behaviours uses a state machine and algorithms to work out desired behaviour</w:t>
+      </w:r>
+    </w:p>
+    <w:p>
+      <w:pPr>
+        <w:pStyle w:val="ListParagraph"/>
+        <w:numPr>
           <w:ilvl w:val="1"/>
           <w:numId w:val="2"/>
         </w:numPr>
       </w:pPr>
       <w:r>
+        <w:lastRenderedPageBreak/>
         <w:t xml:space="preserve">Game Flow </w:t>
       </w:r>
     </w:p>
@@ -799,11 +910,9 @@
       <w:r>
         <w:t xml:space="preserve"> and </w:t>
       </w:r>
-      <w:proofErr w:type="gramStart"/>
-      <w:r>
-        <w:t>a</w:t>
-      </w:r>
-      <w:proofErr w:type="gramEnd"/>
+      <w:r>
+        <w:t>an</w:t>
+      </w:r>
       <w:r>
         <w:t xml:space="preserve"> animation </w:t>
       </w:r>
@@ -820,7 +929,6 @@
         </w:numPr>
       </w:pPr>
       <w:r>
-        <w:lastRenderedPageBreak/>
         <w:t>Artificial Intelligence</w:t>
       </w:r>
     </w:p>
@@ -879,6 +987,8 @@
       <w:r>
         <w:t>N/A</w:t>
       </w:r>
+      <w:bookmarkStart w:id="0" w:name="_GoBack"/>
+      <w:bookmarkEnd w:id="0"/>
     </w:p>
     <w:sectPr>
       <w:pgSz w:w="11906" w:h="16838"/>
@@ -1117,7 +1227,7 @@
       </w:pPr>
     </w:pPrDefault>
   </w:docDefaults>
-  <w:latentStyles w:defLockedState="0" w:defUIPriority="99" w:defSemiHidden="0" w:defUnhideWhenUsed="0" w:defQFormat="0" w:count="377">
+  <w:latentStyles w:defLockedState="0" w:defUIPriority="99" w:defSemiHidden="0" w:defUnhideWhenUsed="0" w:defQFormat="0" w:count="376">
     <w:lsdException w:name="Normal" w:uiPriority="0" w:qFormat="1"/>
     <w:lsdException w:name="heading 1" w:uiPriority="9" w:qFormat="1"/>
     <w:lsdException w:name="heading 2" w:semiHidden="1" w:uiPriority="9" w:unhideWhenUsed="1" w:qFormat="1"/>
@@ -1223,6 +1333,7 @@
     <w:lsdException w:name="HTML Sample" w:semiHidden="1" w:unhideWhenUsed="1"/>
     <w:lsdException w:name="HTML Typewriter" w:semiHidden="1" w:unhideWhenUsed="1"/>
     <w:lsdException w:name="HTML Variable" w:semiHidden="1" w:unhideWhenUsed="1"/>
+    <w:lsdException w:name="Normal Table" w:semiHidden="1" w:unhideWhenUsed="1"/>
     <w:lsdException w:name="annotation subject" w:semiHidden="1" w:unhideWhenUsed="1"/>
     <w:lsdException w:name="No List" w:semiHidden="1" w:unhideWhenUsed="1"/>
     <w:lsdException w:name="Outline List 1" w:semiHidden="1" w:unhideWhenUsed="1"/>
@@ -1268,9 +1379,11 @@
     <w:lsdException w:name="Table Subtle 1" w:semiHidden="1" w:unhideWhenUsed="1"/>
     <w:lsdException w:name="Table Subtle 2" w:semiHidden="1" w:unhideWhenUsed="1"/>
     <w:lsdException w:name="Table Web 1" w:semiHidden="1" w:unhideWhenUsed="1"/>
+    <w:lsdException w:name="Table Web 2" w:semiHidden="1" w:unhideWhenUsed="1"/>
     <w:lsdException w:name="Table Web 3" w:semiHidden="1" w:unhideWhenUsed="1"/>
     <w:lsdException w:name="Balloon Text" w:semiHidden="1" w:unhideWhenUsed="1"/>
     <w:lsdException w:name="Table Grid" w:uiPriority="39"/>
+    <w:lsdException w:name="Table Theme" w:semiHidden="1" w:unhideWhenUsed="1"/>
     <w:lsdException w:name="Placeholder Text" w:semiHidden="1"/>
     <w:lsdException w:name="No Spacing" w:uiPriority="1" w:qFormat="1"/>
     <w:lsdException w:name="Light Shading" w:uiPriority="60"/>
@@ -1491,7 +1604,6 @@
     <w:lsdException w:name="Hashtag" w:semiHidden="1" w:unhideWhenUsed="1"/>
     <w:lsdException w:name="Unresolved Mention" w:semiHidden="1" w:unhideWhenUsed="1"/>
     <w:lsdException w:name="Smart Link" w:semiHidden="1" w:unhideWhenUsed="1"/>
-    <w:lsdException w:name="Smart Link Error" w:semiHidden="1" w:unhideWhenUsed="1"/>
   </w:latentStyles>
   <w:style w:type="paragraph" w:default="1" w:styleId="Normal">
     <w:name w:val="Normal"/>
